--- a/dokumentasjon.docx
+++ b/dokumentasjon.docx
@@ -252,7 +252,25 @@
           <w:sz w:val="24"/>
           <w:szCs w:val="24"/>
         </w:rPr>
-        <w:t>bare ett bruksområde. Det betyr at banksystemet skal kunne brukes til hva som helst. For eksempel kan det bli gjort om til et program som kobler seg til en chat-bot på nettet</w:t>
+        <w:t xml:space="preserve">bare ett bruksområde. Det betyr at banksystemet skal kunne brukes til hva som helst. For eksempel kan det bli gjort om til et program som kobler seg til en </w:t>
+      </w:r>
+      <w:proofErr w:type="gramStart"/>
+      <w:r>
+        <w:rPr>
+          <w:rFonts w:ascii="Arial" w:hAnsi="Arial" w:cs="Arial"/>
+          <w:sz w:val="24"/>
+          <w:szCs w:val="24"/>
+        </w:rPr>
+        <w:t>chat</w:t>
+      </w:r>
+      <w:proofErr w:type="gramEnd"/>
+      <w:r>
+        <w:rPr>
+          <w:rFonts w:ascii="Arial" w:hAnsi="Arial" w:cs="Arial"/>
+          <w:sz w:val="24"/>
+          <w:szCs w:val="24"/>
+        </w:rPr>
+        <w:t>-bot på nettet</w:t>
       </w:r>
       <w:r>
         <w:rPr>
@@ -490,7 +508,25 @@
           <w:sz w:val="24"/>
           <w:szCs w:val="24"/>
         </w:rPr>
-        <w:t xml:space="preserve">kan implementere </w:t>
+        <w:t xml:space="preserve">kan </w:t>
+      </w:r>
+      <w:proofErr w:type="gramStart"/>
+      <w:r>
+        <w:rPr>
+          <w:rFonts w:ascii="Arial" w:hAnsi="Arial" w:cs="Arial"/>
+          <w:sz w:val="24"/>
+          <w:szCs w:val="24"/>
+        </w:rPr>
+        <w:t>implementere</w:t>
+      </w:r>
+      <w:proofErr w:type="gramEnd"/>
+      <w:r>
+        <w:rPr>
+          <w:rFonts w:ascii="Arial" w:hAnsi="Arial" w:cs="Arial"/>
+          <w:sz w:val="24"/>
+          <w:szCs w:val="24"/>
+        </w:rPr>
+        <w:t xml:space="preserve"> </w:t>
       </w:r>
       <w:r>
         <w:rPr>
@@ -499,6 +535,207 @@
           <w:szCs w:val="24"/>
         </w:rPr>
         <w:t>på kort tid.</w:t>
+      </w:r>
+    </w:p>
+    <w:p>
+      <w:pPr>
+        <w:spacing w:line="360" w:lineRule="auto"/>
+        <w:rPr>
+          <w:rFonts w:ascii="Arial" w:hAnsi="Arial" w:cs="Arial"/>
+          <w:sz w:val="24"/>
+          <w:szCs w:val="24"/>
+        </w:rPr>
+      </w:pPr>
+    </w:p>
+    <w:p>
+      <w:pPr>
+        <w:spacing w:line="360" w:lineRule="auto"/>
+        <w:rPr>
+          <w:rFonts w:ascii="Arial" w:hAnsi="Arial" w:cs="Arial"/>
+          <w:sz w:val="24"/>
+          <w:szCs w:val="24"/>
+        </w:rPr>
+      </w:pPr>
+    </w:p>
+    <w:p>
+      <w:pPr>
+        <w:pStyle w:val="Listeavsnitt"/>
+        <w:numPr>
+          <w:ilvl w:val="0"/>
+          <w:numId w:val="2"/>
+        </w:numPr>
+        <w:spacing w:line="360" w:lineRule="auto"/>
+        <w:rPr>
+          <w:rFonts w:ascii="Arial" w:hAnsi="Arial" w:cs="Arial"/>
+          <w:sz w:val="24"/>
+          <w:szCs w:val="24"/>
+        </w:rPr>
+      </w:pPr>
+      <w:r>
+        <w:rPr>
+          <w:rFonts w:ascii="Arial" w:hAnsi="Arial" w:cs="Arial"/>
+          <w:sz w:val="24"/>
+          <w:szCs w:val="24"/>
+        </w:rPr>
+        <w:lastRenderedPageBreak/>
+        <w:t xml:space="preserve">Jeg skal opprette en database </w:t>
+      </w:r>
+      <w:r>
+        <w:rPr>
+          <w:rFonts w:ascii="Arial" w:hAnsi="Arial" w:cs="Arial"/>
+          <w:sz w:val="24"/>
+          <w:szCs w:val="24"/>
+        </w:rPr>
+        <w:t xml:space="preserve">(skriver om </w:t>
+      </w:r>
+      <w:r>
+        <w:rPr>
+          <w:rFonts w:ascii="Arial" w:hAnsi="Arial" w:cs="Arial"/>
+          <w:sz w:val="24"/>
+          <w:szCs w:val="24"/>
+        </w:rPr>
+        <w:t xml:space="preserve">tabeller </w:t>
+      </w:r>
+      <w:r>
+        <w:rPr>
+          <w:rFonts w:ascii="Arial" w:hAnsi="Arial" w:cs="Arial"/>
+          <w:sz w:val="24"/>
+          <w:szCs w:val="24"/>
+        </w:rPr>
+        <w:t>og måten alt blir lagret på senere)</w:t>
+      </w:r>
+    </w:p>
+    <w:p>
+      <w:pPr>
+        <w:pStyle w:val="Listeavsnitt"/>
+        <w:numPr>
+          <w:ilvl w:val="0"/>
+          <w:numId w:val="2"/>
+        </w:numPr>
+        <w:spacing w:line="360" w:lineRule="auto"/>
+        <w:rPr>
+          <w:rFonts w:ascii="Arial" w:hAnsi="Arial" w:cs="Arial"/>
+          <w:sz w:val="24"/>
+          <w:szCs w:val="24"/>
+        </w:rPr>
+      </w:pPr>
+      <w:r>
+        <w:rPr>
+          <w:rFonts w:ascii="Arial" w:hAnsi="Arial" w:cs="Arial"/>
+          <w:sz w:val="24"/>
+          <w:szCs w:val="24"/>
+        </w:rPr>
+        <w:t xml:space="preserve">Jeg skal </w:t>
+      </w:r>
+      <w:r>
+        <w:rPr>
+          <w:rFonts w:ascii="Arial" w:hAnsi="Arial" w:cs="Arial"/>
+          <w:sz w:val="24"/>
+          <w:szCs w:val="24"/>
+        </w:rPr>
+        <w:t>lage følgende</w:t>
+      </w:r>
+      <w:r>
+        <w:rPr>
+          <w:rFonts w:ascii="Arial" w:hAnsi="Arial" w:cs="Arial"/>
+          <w:sz w:val="24"/>
+          <w:szCs w:val="24"/>
+        </w:rPr>
+        <w:t xml:space="preserve"> hovedfunksjoner (det blir flere </w:t>
+      </w:r>
+      <w:r>
+        <w:rPr>
+          <w:rFonts w:ascii="Arial" w:hAnsi="Arial" w:cs="Arial"/>
+          <w:sz w:val="24"/>
+          <w:szCs w:val="24"/>
+        </w:rPr>
+        <w:t xml:space="preserve">funksjoner </w:t>
+      </w:r>
+      <w:r>
+        <w:rPr>
+          <w:rFonts w:ascii="Arial" w:hAnsi="Arial" w:cs="Arial"/>
+          <w:sz w:val="24"/>
+          <w:szCs w:val="24"/>
+        </w:rPr>
+        <w:t>senere</w:t>
+      </w:r>
+      <w:r>
+        <w:rPr>
+          <w:rFonts w:ascii="Arial" w:hAnsi="Arial" w:cs="Arial"/>
+          <w:sz w:val="24"/>
+          <w:szCs w:val="24"/>
+        </w:rPr>
+        <w:t xml:space="preserve"> som </w:t>
+      </w:r>
+      <w:r>
+        <w:rPr>
+          <w:rFonts w:ascii="Arial" w:hAnsi="Arial" w:cs="Arial"/>
+          <w:sz w:val="24"/>
+          <w:szCs w:val="24"/>
+        </w:rPr>
+        <w:t>blir hjelpefunksjoner for hovedfunksjonene</w:t>
+      </w:r>
+      <w:r>
+        <w:rPr>
+          <w:rFonts w:ascii="Arial" w:hAnsi="Arial" w:cs="Arial"/>
+          <w:sz w:val="24"/>
+          <w:szCs w:val="24"/>
+        </w:rPr>
+        <w:t>)</w:t>
+      </w:r>
+      <w:r>
+        <w:rPr>
+          <w:rFonts w:ascii="Arial" w:hAnsi="Arial" w:cs="Arial"/>
+          <w:sz w:val="24"/>
+          <w:szCs w:val="24"/>
+        </w:rPr>
+        <w:t xml:space="preserve"> </w:t>
+      </w:r>
+    </w:p>
+    <w:p>
+      <w:pPr>
+        <w:pStyle w:val="Listeavsnitt"/>
+        <w:numPr>
+          <w:ilvl w:val="1"/>
+          <w:numId w:val="2"/>
+        </w:numPr>
+        <w:spacing w:line="360" w:lineRule="auto"/>
+        <w:rPr>
+          <w:rFonts w:ascii="Arial" w:hAnsi="Arial" w:cs="Arial"/>
+          <w:sz w:val="24"/>
+          <w:szCs w:val="24"/>
+        </w:rPr>
+      </w:pPr>
+      <w:r>
+        <w:rPr>
+          <w:rFonts w:ascii="Arial" w:hAnsi="Arial" w:cs="Arial"/>
+          <w:sz w:val="24"/>
+          <w:szCs w:val="24"/>
+        </w:rPr>
+        <w:t>Oppretting av</w:t>
+      </w:r>
+    </w:p>
+    <w:p>
+      <w:pPr>
+        <w:pStyle w:val="Listeavsnitt"/>
+        <w:numPr>
+          <w:ilvl w:val="1"/>
+          <w:numId w:val="2"/>
+        </w:numPr>
+        <w:spacing w:line="360" w:lineRule="auto"/>
+        <w:rPr>
+          <w:rFonts w:ascii="Arial" w:hAnsi="Arial" w:cs="Arial"/>
+          <w:sz w:val="24"/>
+          <w:szCs w:val="24"/>
+        </w:rPr>
+      </w:pPr>
+      <w:r>
+        <w:rPr>
+          <w:rFonts w:ascii="Arial" w:hAnsi="Arial" w:cs="Arial"/>
+          <w:sz w:val="24"/>
+          <w:szCs w:val="24"/>
+        </w:rPr>
+        <w:t xml:space="preserve"> </w:t>
       </w:r>
     </w:p>
     <w:p>
@@ -544,9 +781,287 @@
     </w:p>
     <w:p>
       <w:pPr>
+        <w:spacing w:line="360" w:lineRule="auto"/>
+        <w:rPr>
+          <w:rFonts w:ascii="Arial" w:hAnsi="Arial" w:cs="Arial"/>
+          <w:sz w:val="24"/>
+          <w:szCs w:val="24"/>
+        </w:rPr>
+      </w:pPr>
+    </w:p>
+    <w:p>
+      <w:pPr>
+        <w:pStyle w:val="Overskrift2"/>
+        <w:spacing w:line="360" w:lineRule="auto"/>
+      </w:pPr>
+      <w:r>
+        <w:t>Krav</w:t>
+      </w:r>
+    </w:p>
+    <w:p>
+      <w:pPr>
+        <w:spacing w:line="360" w:lineRule="auto"/>
+        <w:rPr>
+          <w:rFonts w:ascii="Arial" w:hAnsi="Arial" w:cs="Arial"/>
+          <w:sz w:val="24"/>
+          <w:szCs w:val="24"/>
+        </w:rPr>
+      </w:pPr>
+    </w:p>
+    <w:p>
+      <w:pPr>
+        <w:spacing w:line="360" w:lineRule="auto"/>
+        <w:rPr>
+          <w:rFonts w:ascii="Arial" w:hAnsi="Arial" w:cs="Arial"/>
+          <w:sz w:val="24"/>
+          <w:szCs w:val="24"/>
+        </w:rPr>
+      </w:pPr>
+    </w:p>
+    <w:p>
+      <w:pPr>
+        <w:spacing w:line="360" w:lineRule="auto"/>
+        <w:rPr>
+          <w:rFonts w:ascii="Arial" w:hAnsi="Arial" w:cs="Arial"/>
+          <w:sz w:val="24"/>
+          <w:szCs w:val="24"/>
+        </w:rPr>
+      </w:pPr>
+    </w:p>
+    <w:p>
+      <w:pPr>
+        <w:pStyle w:val="Overskrift2"/>
+        <w:spacing w:line="360" w:lineRule="auto"/>
+      </w:pPr>
+      <w:r>
+        <w:t>Database</w:t>
+      </w:r>
+    </w:p>
+    <w:p>
+      <w:pPr>
+        <w:spacing w:line="360" w:lineRule="auto"/>
+        <w:rPr>
+          <w:rFonts w:ascii="Arial" w:hAnsi="Arial" w:cs="Arial"/>
+          <w:sz w:val="24"/>
+          <w:szCs w:val="24"/>
+        </w:rPr>
+      </w:pPr>
+    </w:p>
+    <w:p>
+      <w:pPr>
+        <w:spacing w:line="360" w:lineRule="auto"/>
+        <w:rPr>
+          <w:rFonts w:ascii="Arial" w:hAnsi="Arial" w:cs="Arial"/>
+          <w:sz w:val="24"/>
+          <w:szCs w:val="24"/>
+        </w:rPr>
+      </w:pPr>
+      <w:r>
+        <w:rPr>
+          <w:rFonts w:ascii="Arial" w:hAnsi="Arial" w:cs="Arial"/>
+          <w:sz w:val="24"/>
+          <w:szCs w:val="24"/>
+        </w:rPr>
+        <w:t xml:space="preserve">Jeg har valgt å bruke </w:t>
+      </w:r>
+      <w:r>
+        <w:rPr>
+          <w:rFonts w:ascii="Arial" w:hAnsi="Arial" w:cs="Arial"/>
+          <w:sz w:val="24"/>
+          <w:szCs w:val="24"/>
+        </w:rPr>
+        <w:t>SQL</w:t>
+      </w:r>
+      <w:r>
+        <w:rPr>
+          <w:rFonts w:ascii="Arial" w:hAnsi="Arial" w:cs="Arial"/>
+          <w:sz w:val="24"/>
+          <w:szCs w:val="24"/>
+        </w:rPr>
+        <w:t xml:space="preserve"> som databasetypen. Grunnen til dette er at </w:t>
+      </w:r>
+      <w:r>
+        <w:rPr>
+          <w:rFonts w:ascii="Arial" w:hAnsi="Arial" w:cs="Arial"/>
+          <w:sz w:val="24"/>
+          <w:szCs w:val="24"/>
+        </w:rPr>
+        <w:t>SQL</w:t>
+      </w:r>
+      <w:r>
+        <w:rPr>
+          <w:rFonts w:ascii="Arial" w:hAnsi="Arial" w:cs="Arial"/>
+          <w:sz w:val="24"/>
+          <w:szCs w:val="24"/>
+        </w:rPr>
+        <w:t xml:space="preserve"> er en relasjonsdatabase. Dersom jeg skal lage et bankprogram, så må jeg lagre flere ulike typer data. Eksempler på dette kan være informasjon om kundene, deres kontonummer, saldo, adresse, historikk/loggføring for ulike typer operasjoner som skjer i banken (overføringer, sjekking av saldo </w:t>
+      </w:r>
+      <w:proofErr w:type="spellStart"/>
+      <w:r>
+        <w:rPr>
+          <w:rFonts w:ascii="Arial" w:hAnsi="Arial" w:cs="Arial"/>
+          <w:sz w:val="24"/>
+          <w:szCs w:val="24"/>
+        </w:rPr>
+        <w:t>osv</w:t>
+      </w:r>
+      <w:proofErr w:type="spellEnd"/>
+      <w:r>
+        <w:rPr>
+          <w:rFonts w:ascii="Arial" w:hAnsi="Arial" w:cs="Arial"/>
+          <w:sz w:val="24"/>
+          <w:szCs w:val="24"/>
+        </w:rPr>
+        <w:t xml:space="preserve">). </w:t>
+      </w:r>
+      <w:r>
+        <w:rPr>
+          <w:rFonts w:ascii="Arial" w:hAnsi="Arial" w:cs="Arial"/>
+          <w:sz w:val="24"/>
+          <w:szCs w:val="24"/>
+        </w:rPr>
+        <w:t xml:space="preserve">Det kan være nyttig å lagre ulik type informasjon i ulike tabeller i </w:t>
+      </w:r>
+      <w:r>
+        <w:rPr>
+          <w:rFonts w:ascii="Arial" w:hAnsi="Arial" w:cs="Arial"/>
+          <w:sz w:val="24"/>
+          <w:szCs w:val="24"/>
+        </w:rPr>
+        <w:t>SQL</w:t>
+      </w:r>
+      <w:r>
+        <w:rPr>
+          <w:rFonts w:ascii="Arial" w:hAnsi="Arial" w:cs="Arial"/>
+          <w:sz w:val="24"/>
+          <w:szCs w:val="24"/>
+        </w:rPr>
+        <w:t>, og koble dem sammen med fremmednøkler.</w:t>
+      </w:r>
+      <w:r>
+        <w:rPr>
+          <w:rFonts w:ascii="Arial" w:hAnsi="Arial" w:cs="Arial"/>
+          <w:sz w:val="24"/>
+          <w:szCs w:val="24"/>
+        </w:rPr>
+        <w:t xml:space="preserve"> </w:t>
+      </w:r>
+      <w:r>
+        <w:rPr>
+          <w:rFonts w:ascii="Arial" w:hAnsi="Arial" w:cs="Arial"/>
+          <w:sz w:val="24"/>
+          <w:szCs w:val="24"/>
+        </w:rPr>
+        <w:t xml:space="preserve">Samtidig kan jeg bruke andre funksjoner som primærnøkler for </w:t>
+      </w:r>
+      <w:r>
+        <w:rPr>
+          <w:rFonts w:ascii="Arial" w:hAnsi="Arial" w:cs="Arial"/>
+          <w:sz w:val="24"/>
+          <w:szCs w:val="24"/>
+        </w:rPr>
+        <w:t>å lagre unike verdier.</w:t>
+      </w:r>
+      <w:r>
+        <w:rPr>
+          <w:rFonts w:ascii="Arial" w:hAnsi="Arial" w:cs="Arial"/>
+          <w:sz w:val="24"/>
+          <w:szCs w:val="24"/>
+        </w:rPr>
+        <w:t xml:space="preserve"> </w:t>
+      </w:r>
+    </w:p>
+    <w:p>
+      <w:pPr>
+        <w:spacing w:line="360" w:lineRule="auto"/>
+        <w:rPr>
+          <w:rFonts w:ascii="Arial" w:hAnsi="Arial" w:cs="Arial"/>
+          <w:sz w:val="24"/>
+          <w:szCs w:val="24"/>
+        </w:rPr>
+      </w:pPr>
+      <w:r>
+        <w:rPr>
+          <w:rFonts w:ascii="Arial" w:hAnsi="Arial" w:cs="Arial"/>
+          <w:sz w:val="24"/>
+          <w:szCs w:val="24"/>
+        </w:rPr>
+        <w:t xml:space="preserve">Jeg bruker MAMP-applikasjonen for å kjøre en </w:t>
+      </w:r>
+      <w:r>
+        <w:rPr>
+          <w:rFonts w:ascii="Arial" w:hAnsi="Arial" w:cs="Arial"/>
+          <w:sz w:val="24"/>
+          <w:szCs w:val="24"/>
+        </w:rPr>
+        <w:t>MySQL-server</w:t>
+      </w:r>
+      <w:r>
+        <w:rPr>
+          <w:rFonts w:ascii="Arial" w:hAnsi="Arial" w:cs="Arial"/>
+          <w:sz w:val="24"/>
+          <w:szCs w:val="24"/>
+        </w:rPr>
+        <w:t xml:space="preserve"> for å kunne lage SQL</w:t>
+      </w:r>
+      <w:r>
+        <w:rPr>
+          <w:rFonts w:ascii="Arial" w:hAnsi="Arial" w:cs="Arial"/>
+          <w:sz w:val="24"/>
+          <w:szCs w:val="24"/>
+        </w:rPr>
+        <w:t>-</w:t>
+      </w:r>
+      <w:r>
+        <w:rPr>
+          <w:rFonts w:ascii="Arial" w:hAnsi="Arial" w:cs="Arial"/>
+          <w:sz w:val="24"/>
+          <w:szCs w:val="24"/>
+        </w:rPr>
+        <w:t>databaser lokalt på PC-en.</w:t>
+      </w:r>
+    </w:p>
+    <w:p>
+      <w:pPr>
+        <w:spacing w:line="360" w:lineRule="auto"/>
+        <w:rPr>
+          <w:rFonts w:ascii="Arial" w:hAnsi="Arial" w:cs="Arial"/>
+          <w:sz w:val="24"/>
+          <w:szCs w:val="24"/>
+        </w:rPr>
+      </w:pPr>
+    </w:p>
+    <w:p>
+      <w:pPr>
+        <w:spacing w:line="360" w:lineRule="auto"/>
+        <w:rPr>
+          <w:rFonts w:ascii="Arial" w:hAnsi="Arial" w:cs="Arial"/>
+          <w:sz w:val="24"/>
+          <w:szCs w:val="24"/>
+        </w:rPr>
+      </w:pPr>
+      <w:r>
+        <w:rPr>
+          <w:rFonts w:ascii="Arial" w:hAnsi="Arial" w:cs="Arial"/>
+          <w:sz w:val="24"/>
+          <w:szCs w:val="24"/>
+        </w:rPr>
+        <w:t>Dette skal databasen min inneholde</w:t>
+      </w:r>
+      <w:r>
+        <w:rPr>
+          <w:rFonts w:ascii="Arial" w:hAnsi="Arial" w:cs="Arial"/>
+          <w:sz w:val="24"/>
+          <w:szCs w:val="24"/>
+        </w:rPr>
+        <w:t>:</w:t>
+      </w:r>
+    </w:p>
+    <w:p>
+      <w:pPr>
         <w:pStyle w:val="Listeavsnitt"/>
         <w:numPr>
-          <w:ilvl w:val="1"/>
+          <w:ilvl w:val="0"/>
           <w:numId w:val="1"/>
         </w:numPr>
         <w:spacing w:line="360" w:lineRule="auto"/>
@@ -562,63 +1077,153 @@
           <w:sz w:val="24"/>
           <w:szCs w:val="24"/>
         </w:rPr>
+        <w:t>Databasen skal ha mulighet for å lagre informasjon om kunden som fødselsnummer, navn, etternavn, postnummer, gatenavn, husnummer, telefonnummer, epostadresse og pinkode</w:t>
+      </w:r>
+      <w:r>
+        <w:rPr>
+          <w:rFonts w:ascii="Arial" w:hAnsi="Arial" w:cs="Arial"/>
+          <w:sz w:val="24"/>
+          <w:szCs w:val="24"/>
+        </w:rPr>
+        <w:t xml:space="preserve">. Denne informasjonen </w:t>
+      </w:r>
+      <w:r>
+        <w:rPr>
+          <w:rFonts w:ascii="Arial" w:hAnsi="Arial" w:cs="Arial"/>
+          <w:sz w:val="24"/>
+          <w:szCs w:val="24"/>
+        </w:rPr>
+        <w:t xml:space="preserve">skal </w:t>
+      </w:r>
+      <w:r>
+        <w:rPr>
+          <w:rFonts w:ascii="Arial" w:hAnsi="Arial" w:cs="Arial"/>
+          <w:sz w:val="24"/>
+          <w:szCs w:val="24"/>
+        </w:rPr>
+        <w:t xml:space="preserve">lagres </w:t>
+      </w:r>
+      <w:r>
+        <w:rPr>
+          <w:rFonts w:ascii="Arial" w:hAnsi="Arial" w:cs="Arial"/>
+          <w:sz w:val="24"/>
+          <w:szCs w:val="24"/>
+        </w:rPr>
         <w:lastRenderedPageBreak/>
-        <w:t xml:space="preserve">Databasen skal ha mulighet for å </w:t>
-      </w:r>
-      <w:r>
-        <w:rPr>
-          <w:rFonts w:ascii="Arial" w:hAnsi="Arial" w:cs="Arial"/>
-          <w:sz w:val="24"/>
-          <w:szCs w:val="24"/>
-        </w:rPr>
-        <w:t xml:space="preserve">lagre informasjon om kunden </w:t>
-      </w:r>
-      <w:r>
-        <w:rPr>
-          <w:rFonts w:ascii="Arial" w:hAnsi="Arial" w:cs="Arial"/>
-          <w:sz w:val="24"/>
-          <w:szCs w:val="24"/>
-        </w:rPr>
-        <w:t xml:space="preserve">som </w:t>
-      </w:r>
-      <w:r>
-        <w:rPr>
-          <w:rFonts w:ascii="Arial" w:hAnsi="Arial" w:cs="Arial"/>
-          <w:sz w:val="24"/>
-          <w:szCs w:val="24"/>
-        </w:rPr>
-        <w:t xml:space="preserve">fødselsnummer, </w:t>
-      </w:r>
-      <w:r>
-        <w:rPr>
-          <w:rFonts w:ascii="Arial" w:hAnsi="Arial" w:cs="Arial"/>
-          <w:sz w:val="24"/>
-          <w:szCs w:val="24"/>
-        </w:rPr>
-        <w:t xml:space="preserve">navn, etternavn, </w:t>
-      </w:r>
-      <w:r>
-        <w:rPr>
-          <w:rFonts w:ascii="Arial" w:hAnsi="Arial" w:cs="Arial"/>
-          <w:sz w:val="24"/>
-          <w:szCs w:val="24"/>
-        </w:rPr>
-        <w:t>postnummer, gatenavn, husnummer, telefonnummer,</w:t>
-      </w:r>
-      <w:r>
-        <w:rPr>
-          <w:rFonts w:ascii="Arial" w:hAnsi="Arial" w:cs="Arial"/>
-          <w:sz w:val="24"/>
-          <w:szCs w:val="24"/>
-        </w:rPr>
-        <w:t xml:space="preserve"> epostadresse og pinkode</w:t>
+        <w:t xml:space="preserve">på en sikker måte, altså </w:t>
+      </w:r>
+      <w:r>
+        <w:rPr>
+          <w:rFonts w:ascii="Arial" w:hAnsi="Arial" w:cs="Arial"/>
+          <w:sz w:val="24"/>
+          <w:szCs w:val="24"/>
+        </w:rPr>
+        <w:t>informasjonen skal være kryptert.</w:t>
+      </w:r>
+      <w:r>
+        <w:rPr>
+          <w:rFonts w:ascii="Arial" w:hAnsi="Arial" w:cs="Arial"/>
+          <w:sz w:val="24"/>
+          <w:szCs w:val="24"/>
+        </w:rPr>
+        <w:t xml:space="preserve"> Dette gjøres for at man ikke skal kunne lese av det som står direkte i databasen</w:t>
+      </w:r>
+      <w:r>
+        <w:rPr>
+          <w:rFonts w:ascii="Arial" w:hAnsi="Arial" w:cs="Arial"/>
+          <w:sz w:val="24"/>
+          <w:szCs w:val="24"/>
+        </w:rPr>
+        <w:t xml:space="preserve"> (altså hvis </w:t>
+      </w:r>
+      <w:r>
+        <w:rPr>
+          <w:rFonts w:ascii="Arial" w:hAnsi="Arial" w:cs="Arial"/>
+          <w:sz w:val="24"/>
+          <w:szCs w:val="24"/>
+        </w:rPr>
+        <w:t xml:space="preserve">en fremmed </w:t>
+      </w:r>
+      <w:r>
+        <w:rPr>
+          <w:rFonts w:ascii="Arial" w:hAnsi="Arial" w:cs="Arial"/>
+          <w:sz w:val="24"/>
+          <w:szCs w:val="24"/>
+        </w:rPr>
+        <w:t xml:space="preserve">får tilgang til databasen </w:t>
+      </w:r>
+      <w:r>
+        <w:rPr>
+          <w:rFonts w:ascii="Arial" w:hAnsi="Arial" w:cs="Arial"/>
+          <w:sz w:val="24"/>
+          <w:szCs w:val="24"/>
+        </w:rPr>
+        <w:t>så kan han ikke lese noen ting)</w:t>
+      </w:r>
+      <w:r>
+        <w:rPr>
+          <w:rFonts w:ascii="Arial" w:hAnsi="Arial" w:cs="Arial"/>
+          <w:sz w:val="24"/>
+          <w:szCs w:val="24"/>
+        </w:rPr>
+        <w:t xml:space="preserve">. </w:t>
+      </w:r>
+      <w:r>
+        <w:rPr>
+          <w:rFonts w:ascii="Arial" w:hAnsi="Arial" w:cs="Arial"/>
+          <w:sz w:val="24"/>
+          <w:szCs w:val="24"/>
+        </w:rPr>
+        <w:t>Det er back-end</w:t>
+      </w:r>
+      <w:r>
+        <w:rPr>
+          <w:rFonts w:ascii="Arial" w:hAnsi="Arial" w:cs="Arial"/>
+          <w:sz w:val="24"/>
+          <w:szCs w:val="24"/>
+        </w:rPr>
+        <w:t>en</w:t>
+      </w:r>
+      <w:r>
+        <w:rPr>
+          <w:rFonts w:ascii="Arial" w:hAnsi="Arial" w:cs="Arial"/>
+          <w:sz w:val="24"/>
+          <w:szCs w:val="24"/>
+        </w:rPr>
+        <w:t xml:space="preserve"> i programmet som </w:t>
+      </w:r>
+      <w:proofErr w:type="spellStart"/>
+      <w:r>
+        <w:rPr>
+          <w:rFonts w:ascii="Arial" w:hAnsi="Arial" w:cs="Arial"/>
+          <w:sz w:val="24"/>
+          <w:szCs w:val="24"/>
+        </w:rPr>
+        <w:t>dekrypterer</w:t>
+      </w:r>
+      <w:proofErr w:type="spellEnd"/>
+      <w:r>
+        <w:rPr>
+          <w:rFonts w:ascii="Arial" w:hAnsi="Arial" w:cs="Arial"/>
+          <w:sz w:val="24"/>
+          <w:szCs w:val="24"/>
+        </w:rPr>
+        <w:t xml:space="preserve"> informasjonen</w:t>
+      </w:r>
+      <w:r>
+        <w:rPr>
+          <w:rFonts w:ascii="Arial" w:hAnsi="Arial" w:cs="Arial"/>
+          <w:sz w:val="24"/>
+          <w:szCs w:val="24"/>
+        </w:rPr>
+        <w:t>.</w:t>
       </w:r>
     </w:p>
     <w:p>
       <w:pPr>
         <w:pStyle w:val="Listeavsnitt"/>
         <w:numPr>
-          <w:ilvl w:val="1"/>
+          <w:ilvl w:val="0"/>
           <w:numId w:val="1"/>
         </w:numPr>
         <w:spacing w:line="360" w:lineRule="auto"/>
@@ -634,23 +1239,285 @@
           <w:sz w:val="24"/>
           <w:szCs w:val="24"/>
         </w:rPr>
-        <w:t>Kunden skal få mulighet til å opprette flere kontoer under profilen sin</w:t>
-      </w:r>
-      <w:r>
-        <w:rPr>
-          <w:rFonts w:ascii="Arial" w:hAnsi="Arial" w:cs="Arial"/>
-          <w:sz w:val="24"/>
-          <w:szCs w:val="24"/>
-        </w:rPr>
-        <w:t xml:space="preserve">. Hver konto er </w:t>
-      </w:r>
-      <w:r>
-        <w:rPr>
-          <w:rFonts w:ascii="Arial" w:hAnsi="Arial" w:cs="Arial"/>
-          <w:sz w:val="24"/>
-          <w:szCs w:val="24"/>
-        </w:rPr>
-        <w:t>koblet til en profil i den forrige tabellen</w:t>
+        <w:t>Kunden skal få mulighet til å opprette flere kontoer under profilen sin. Hver konto er koblet til en profil i den forrige tabellen som jeg nevnte.</w:t>
+      </w:r>
+      <w:r>
+        <w:rPr>
+          <w:rFonts w:ascii="Arial" w:hAnsi="Arial" w:cs="Arial"/>
+          <w:sz w:val="24"/>
+          <w:szCs w:val="24"/>
+        </w:rPr>
+        <w:t xml:space="preserve"> Hver konto skal </w:t>
+      </w:r>
+      <w:r>
+        <w:rPr>
+          <w:rFonts w:ascii="Arial" w:hAnsi="Arial" w:cs="Arial"/>
+          <w:sz w:val="24"/>
+          <w:szCs w:val="24"/>
+        </w:rPr>
+        <w:t xml:space="preserve">ha saldo og kontonummer, og være relatert til </w:t>
+      </w:r>
+      <w:r>
+        <w:rPr>
+          <w:rFonts w:ascii="Arial" w:hAnsi="Arial" w:cs="Arial"/>
+          <w:sz w:val="24"/>
+          <w:szCs w:val="24"/>
+        </w:rPr>
+        <w:t xml:space="preserve">fødselsnummeret i </w:t>
+      </w:r>
+      <w:r>
+        <w:rPr>
+          <w:rFonts w:ascii="Arial" w:hAnsi="Arial" w:cs="Arial"/>
+          <w:sz w:val="24"/>
+          <w:szCs w:val="24"/>
+        </w:rPr>
+        <w:t xml:space="preserve">den første tabellen </w:t>
+      </w:r>
+      <w:r>
+        <w:rPr>
+          <w:rFonts w:ascii="Arial" w:hAnsi="Arial" w:cs="Arial"/>
+          <w:sz w:val="24"/>
+          <w:szCs w:val="24"/>
+        </w:rPr>
+        <w:t xml:space="preserve">med </w:t>
+      </w:r>
+      <w:r>
+        <w:rPr>
+          <w:rFonts w:ascii="Arial" w:hAnsi="Arial" w:cs="Arial"/>
+          <w:sz w:val="24"/>
+          <w:szCs w:val="24"/>
+        </w:rPr>
+        <w:t xml:space="preserve">kundeinformasjon. </w:t>
+      </w:r>
+      <w:r>
+        <w:rPr>
+          <w:rFonts w:ascii="Arial" w:hAnsi="Arial" w:cs="Arial"/>
+          <w:sz w:val="24"/>
+          <w:szCs w:val="24"/>
+        </w:rPr>
+        <w:t>På denne måten kan kunden ha for eksempel en primær konto og en sparekonto.</w:t>
+      </w:r>
+    </w:p>
+    <w:p>
+      <w:pPr>
+        <w:pStyle w:val="Listeavsnitt"/>
+        <w:numPr>
+          <w:ilvl w:val="0"/>
+          <w:numId w:val="1"/>
+        </w:numPr>
+        <w:spacing w:line="360" w:lineRule="auto"/>
+        <w:rPr>
+          <w:rFonts w:ascii="Arial" w:hAnsi="Arial" w:cs="Arial"/>
+          <w:sz w:val="24"/>
+          <w:szCs w:val="24"/>
+        </w:rPr>
+      </w:pPr>
+      <w:r>
+        <w:rPr>
+          <w:rFonts w:ascii="Arial" w:hAnsi="Arial" w:cs="Arial"/>
+          <w:sz w:val="24"/>
+          <w:szCs w:val="24"/>
+        </w:rPr>
+        <w:t>På grunn av sikkerhetsårsaker skal alle handlinger på kontoen lagres i historikk</w:t>
+      </w:r>
+      <w:r>
+        <w:rPr>
+          <w:rFonts w:ascii="Arial" w:hAnsi="Arial" w:cs="Arial"/>
+          <w:sz w:val="24"/>
+          <w:szCs w:val="24"/>
+        </w:rPr>
+        <w:t>tabeller</w:t>
+      </w:r>
+      <w:r>
+        <w:rPr>
+          <w:rFonts w:ascii="Arial" w:hAnsi="Arial" w:cs="Arial"/>
+          <w:sz w:val="24"/>
+          <w:szCs w:val="24"/>
+        </w:rPr>
+        <w:t>.</w:t>
+      </w:r>
+      <w:r>
+        <w:rPr>
+          <w:rFonts w:ascii="Arial" w:hAnsi="Arial" w:cs="Arial"/>
+          <w:sz w:val="24"/>
+          <w:szCs w:val="24"/>
+        </w:rPr>
+        <w:t xml:space="preserve"> Dette gjøres fordi </w:t>
+      </w:r>
+      <w:r>
+        <w:rPr>
+          <w:rFonts w:ascii="Arial" w:hAnsi="Arial" w:cs="Arial"/>
+          <w:sz w:val="24"/>
+          <w:szCs w:val="24"/>
+        </w:rPr>
+        <w:t xml:space="preserve">dersom </w:t>
+      </w:r>
+      <w:r>
+        <w:rPr>
+          <w:rFonts w:ascii="Arial" w:hAnsi="Arial" w:cs="Arial"/>
+          <w:sz w:val="24"/>
+          <w:szCs w:val="24"/>
+        </w:rPr>
+        <w:t xml:space="preserve">en fremmed får tilgang til </w:t>
+      </w:r>
+      <w:r>
+        <w:rPr>
+          <w:rFonts w:ascii="Arial" w:hAnsi="Arial" w:cs="Arial"/>
+          <w:sz w:val="24"/>
+          <w:szCs w:val="24"/>
+        </w:rPr>
+        <w:t>en konto</w:t>
+      </w:r>
+      <w:r>
+        <w:rPr>
+          <w:rFonts w:ascii="Arial" w:hAnsi="Arial" w:cs="Arial"/>
+          <w:sz w:val="24"/>
+          <w:szCs w:val="24"/>
+        </w:rPr>
+        <w:t xml:space="preserve"> og for eksempel overfører penger, så kan banken </w:t>
+      </w:r>
+      <w:r>
+        <w:rPr>
+          <w:rFonts w:ascii="Arial" w:hAnsi="Arial" w:cs="Arial"/>
+          <w:sz w:val="24"/>
+          <w:szCs w:val="24"/>
+        </w:rPr>
+        <w:t xml:space="preserve">spore dette og </w:t>
+      </w:r>
+      <w:r>
+        <w:rPr>
+          <w:rFonts w:ascii="Arial" w:hAnsi="Arial" w:cs="Arial"/>
+          <w:sz w:val="24"/>
+          <w:szCs w:val="24"/>
+        </w:rPr>
+        <w:t xml:space="preserve">mulig identifisere hvem som </w:t>
+      </w:r>
+      <w:r>
+        <w:rPr>
+          <w:rFonts w:ascii="Arial" w:hAnsi="Arial" w:cs="Arial"/>
+          <w:sz w:val="24"/>
+          <w:szCs w:val="24"/>
+        </w:rPr>
+        <w:t>har brutt seg inn på en konto</w:t>
+      </w:r>
+      <w:r>
+        <w:rPr>
+          <w:rFonts w:ascii="Arial" w:hAnsi="Arial" w:cs="Arial"/>
+          <w:sz w:val="24"/>
+          <w:szCs w:val="24"/>
+        </w:rPr>
+        <w:t xml:space="preserve"> (for eksempel hvis en fremmed har </w:t>
+      </w:r>
+      <w:r>
+        <w:rPr>
+          <w:rFonts w:ascii="Arial" w:hAnsi="Arial" w:cs="Arial"/>
+          <w:sz w:val="24"/>
+          <w:szCs w:val="24"/>
+        </w:rPr>
+        <w:t xml:space="preserve">fått tilgang til en konto og overført alle pengene til sin konto, så </w:t>
+      </w:r>
+      <w:r>
+        <w:rPr>
+          <w:rFonts w:ascii="Arial" w:hAnsi="Arial" w:cs="Arial"/>
+          <w:sz w:val="24"/>
+          <w:szCs w:val="24"/>
+        </w:rPr>
+        <w:t>blir det lett å spore dette).</w:t>
+      </w:r>
+      <w:r>
+        <w:rPr>
+          <w:rFonts w:ascii="Arial" w:hAnsi="Arial" w:cs="Arial"/>
+          <w:sz w:val="24"/>
+          <w:szCs w:val="24"/>
+        </w:rPr>
+        <w:t xml:space="preserve"> Hver</w:t>
+      </w:r>
+      <w:r>
+        <w:rPr>
+          <w:rFonts w:ascii="Arial" w:hAnsi="Arial" w:cs="Arial"/>
+          <w:sz w:val="24"/>
+          <w:szCs w:val="24"/>
+        </w:rPr>
+        <w:t xml:space="preserve"> tabell</w:t>
+      </w:r>
+      <w:r>
+        <w:rPr>
+          <w:rFonts w:ascii="Arial" w:hAnsi="Arial" w:cs="Arial"/>
+          <w:sz w:val="24"/>
+          <w:szCs w:val="24"/>
+        </w:rPr>
+        <w:t xml:space="preserve"> inneholder ulik informasjon avhengig av </w:t>
+      </w:r>
+      <w:r>
+        <w:rPr>
+          <w:rFonts w:ascii="Arial" w:hAnsi="Arial" w:cs="Arial"/>
+          <w:sz w:val="24"/>
+          <w:szCs w:val="24"/>
+        </w:rPr>
+        <w:t xml:space="preserve">hva som ble gjort. </w:t>
+      </w:r>
+      <w:r>
+        <w:rPr>
+          <w:rFonts w:ascii="Arial" w:hAnsi="Arial" w:cs="Arial"/>
+          <w:sz w:val="24"/>
+          <w:szCs w:val="24"/>
+        </w:rPr>
+        <w:t>Dersom brukeren sjekker saldo blir det lagret kontonummer</w:t>
+      </w:r>
+      <w:r>
+        <w:rPr>
+          <w:rFonts w:ascii="Arial" w:hAnsi="Arial" w:cs="Arial"/>
+          <w:sz w:val="24"/>
+          <w:szCs w:val="24"/>
+        </w:rPr>
+        <w:t xml:space="preserve">, saldo og tidspunkt. </w:t>
+      </w:r>
+      <w:r>
+        <w:rPr>
+          <w:rFonts w:ascii="Arial" w:hAnsi="Arial" w:cs="Arial"/>
+          <w:sz w:val="24"/>
+          <w:szCs w:val="24"/>
+        </w:rPr>
+        <w:t xml:space="preserve">Dersom brukeren overfører penger er det lurt å lagre senderen og mottakerens kontonummer, sum, tidspunkt og saldo før/etter transaksjonen. </w:t>
+      </w:r>
+      <w:r>
+        <w:rPr>
+          <w:rFonts w:ascii="Arial" w:hAnsi="Arial" w:cs="Arial"/>
+          <w:sz w:val="24"/>
+          <w:szCs w:val="24"/>
+        </w:rPr>
+        <w:t xml:space="preserve"> </w:t>
+      </w:r>
+    </w:p>
+    <w:p>
+      <w:pPr>
+        <w:pStyle w:val="Listeavsnitt"/>
+        <w:numPr>
+          <w:ilvl w:val="0"/>
+          <w:numId w:val="1"/>
+        </w:numPr>
+        <w:spacing w:line="360" w:lineRule="auto"/>
+        <w:rPr>
+          <w:rFonts w:ascii="Arial" w:hAnsi="Arial" w:cs="Arial"/>
+          <w:sz w:val="24"/>
+          <w:szCs w:val="24"/>
+        </w:rPr>
+      </w:pPr>
+      <w:r>
+        <w:rPr>
+          <w:rFonts w:ascii="Arial" w:hAnsi="Arial" w:cs="Arial"/>
+          <w:sz w:val="24"/>
+          <w:szCs w:val="24"/>
+        </w:rPr>
+        <w:t>All informasjon i databasen skal være kryptert</w:t>
+      </w:r>
+      <w:r>
+        <w:rPr>
+          <w:rFonts w:ascii="Arial" w:hAnsi="Arial" w:cs="Arial"/>
+          <w:sz w:val="24"/>
+          <w:szCs w:val="24"/>
+        </w:rPr>
+        <w:t xml:space="preserve"> (grunnene står lenger opp).</w:t>
       </w:r>
     </w:p>
     <w:p>
@@ -669,28 +1536,41 @@
         <w:spacing w:line="360" w:lineRule="auto"/>
       </w:pPr>
       <w:r>
-        <w:t>Krav</w:t>
-      </w:r>
-    </w:p>
-    <w:p>
-      <w:pPr>
-        <w:spacing w:line="360" w:lineRule="auto"/>
-        <w:rPr>
-          <w:rFonts w:ascii="Arial" w:hAnsi="Arial" w:cs="Arial"/>
-          <w:sz w:val="24"/>
-          <w:szCs w:val="24"/>
-        </w:rPr>
-      </w:pPr>
-    </w:p>
-    <w:p>
-      <w:pPr>
-        <w:spacing w:line="360" w:lineRule="auto"/>
-        <w:rPr>
-          <w:rFonts w:ascii="Arial" w:hAnsi="Arial" w:cs="Arial"/>
-          <w:sz w:val="24"/>
-          <w:szCs w:val="24"/>
-        </w:rPr>
-      </w:pPr>
+        <w:t xml:space="preserve">Feilsøking og </w:t>
+      </w:r>
+      <w:proofErr w:type="spellStart"/>
+      <w:r>
+        <w:t>debugging</w:t>
+      </w:r>
+      <w:proofErr w:type="spellEnd"/>
+    </w:p>
+    <w:p>
+      <w:pPr>
+        <w:spacing w:line="360" w:lineRule="auto"/>
+        <w:rPr>
+          <w:rFonts w:ascii="Arial" w:hAnsi="Arial" w:cs="Arial"/>
+          <w:sz w:val="24"/>
+          <w:szCs w:val="24"/>
+        </w:rPr>
+      </w:pPr>
+    </w:p>
+    <w:p>
+      <w:pPr>
+        <w:spacing w:line="360" w:lineRule="auto"/>
+        <w:rPr>
+          <w:rFonts w:ascii="Arial" w:hAnsi="Arial" w:cs="Arial"/>
+          <w:sz w:val="24"/>
+          <w:szCs w:val="24"/>
+        </w:rPr>
+      </w:pPr>
+      <w:r>
+        <w:rPr>
+          <w:rFonts w:ascii="Arial" w:hAnsi="Arial" w:cs="Arial"/>
+          <w:sz w:val="24"/>
+          <w:szCs w:val="24"/>
+        </w:rPr>
+        <w:t xml:space="preserve">Jeg har hatt flere feil når jeg skulle sortere filene </w:t>
+      </w:r>
     </w:p>
     <w:p>
       <w:pPr>
@@ -708,43 +1588,67 @@
         <w:spacing w:line="360" w:lineRule="auto"/>
       </w:pPr>
       <w:r>
-        <w:t>Database</w:t>
-      </w:r>
-    </w:p>
-    <w:p>
-      <w:pPr>
-        <w:spacing w:line="360" w:lineRule="auto"/>
-        <w:rPr>
-          <w:rFonts w:ascii="Arial" w:hAnsi="Arial" w:cs="Arial"/>
-          <w:sz w:val="24"/>
-          <w:szCs w:val="24"/>
-        </w:rPr>
-      </w:pPr>
-    </w:p>
-    <w:p>
-      <w:pPr>
-        <w:spacing w:line="360" w:lineRule="auto"/>
-        <w:rPr>
-          <w:rFonts w:ascii="Arial" w:hAnsi="Arial" w:cs="Arial"/>
-          <w:sz w:val="24"/>
-          <w:szCs w:val="24"/>
-        </w:rPr>
-      </w:pPr>
-      <w:r>
-        <w:rPr>
-          <w:rFonts w:ascii="Arial" w:hAnsi="Arial" w:cs="Arial"/>
-          <w:sz w:val="24"/>
-          <w:szCs w:val="24"/>
-        </w:rPr>
-        <w:t xml:space="preserve">Jeg har valgt å bruke MySQL som databasetypen. Grunnen til dette er at MySQL er en relasjonsdatabase. Dersom jeg skal lage et bankprogram, så må jeg lagre flere ulike typer data. Eksempler på dette kan være informasjon om kundene, deres kontonummer, saldo, adresse, historikk/loggføring for ulike typer operasjoner som skjer i banken (overføringer, sjekking av saldo osv). </w:t>
-      </w:r>
-      <w:r>
-        <w:rPr>
-          <w:rFonts w:ascii="Arial" w:hAnsi="Arial" w:cs="Arial"/>
-          <w:sz w:val="24"/>
-          <w:szCs w:val="24"/>
-        </w:rPr>
-        <w:t>Det kan være nyttig å lagre ulik type informasjon i ulike tabeller i MySQL, og koble dem sammen med fremmednøkler.</w:t>
+        <w:t>Versjonshåndtering</w:t>
+      </w:r>
+    </w:p>
+    <w:p>
+      <w:pPr>
+        <w:spacing w:line="360" w:lineRule="auto"/>
+        <w:rPr>
+          <w:rFonts w:ascii="Arial" w:hAnsi="Arial" w:cs="Arial"/>
+          <w:sz w:val="24"/>
+          <w:szCs w:val="24"/>
+        </w:rPr>
+      </w:pPr>
+    </w:p>
+    <w:p>
+      <w:pPr>
+        <w:spacing w:line="360" w:lineRule="auto"/>
+        <w:rPr>
+          <w:rFonts w:ascii="Arial" w:hAnsi="Arial" w:cs="Arial"/>
+          <w:sz w:val="24"/>
+          <w:szCs w:val="24"/>
+        </w:rPr>
+      </w:pPr>
+      <w:r>
+        <w:rPr>
+          <w:rFonts w:ascii="Arial" w:hAnsi="Arial" w:cs="Arial"/>
+          <w:sz w:val="24"/>
+          <w:szCs w:val="24"/>
+        </w:rPr>
+        <w:t xml:space="preserve">Koden jeg har </w:t>
+      </w:r>
+      <w:r>
+        <w:rPr>
+          <w:rFonts w:ascii="Arial" w:hAnsi="Arial" w:cs="Arial"/>
+          <w:sz w:val="24"/>
+          <w:szCs w:val="24"/>
+        </w:rPr>
+        <w:t>brukt i prosjektet er en kode som jeg har skrevet på</w:t>
+      </w:r>
+      <w:r>
+        <w:rPr>
+          <w:rFonts w:ascii="Arial" w:hAnsi="Arial" w:cs="Arial"/>
+          <w:sz w:val="24"/>
+          <w:szCs w:val="24"/>
+        </w:rPr>
+        <w:t xml:space="preserve"> slutten av Vg1. </w:t>
+      </w:r>
+      <w:r>
+        <w:rPr>
+          <w:rFonts w:ascii="Arial" w:hAnsi="Arial" w:cs="Arial"/>
+          <w:sz w:val="24"/>
+          <w:szCs w:val="24"/>
+        </w:rPr>
+        <w:t xml:space="preserve">Jeg har forbedret </w:t>
+      </w:r>
+      <w:r>
+        <w:rPr>
+          <w:rFonts w:ascii="Arial" w:hAnsi="Arial" w:cs="Arial"/>
+          <w:sz w:val="24"/>
+          <w:szCs w:val="24"/>
+        </w:rPr>
+        <w:t>koden</w:t>
       </w:r>
       <w:r>
         <w:rPr>
@@ -754,6 +1658,182 @@
         </w:rPr>
         <w:t xml:space="preserve"> </w:t>
       </w:r>
+      <w:r>
+        <w:rPr>
+          <w:rFonts w:ascii="Arial" w:hAnsi="Arial" w:cs="Arial"/>
+          <w:sz w:val="24"/>
+          <w:szCs w:val="24"/>
+        </w:rPr>
+        <w:t xml:space="preserve">når jeg startet med </w:t>
+      </w:r>
+      <w:r>
+        <w:rPr>
+          <w:rFonts w:ascii="Arial" w:hAnsi="Arial" w:cs="Arial"/>
+          <w:sz w:val="24"/>
+          <w:szCs w:val="24"/>
+        </w:rPr>
+        <w:t xml:space="preserve">innleveringsoppgaven </w:t>
+      </w:r>
+      <w:r>
+        <w:rPr>
+          <w:rFonts w:ascii="Arial" w:hAnsi="Arial" w:cs="Arial"/>
+          <w:sz w:val="24"/>
+          <w:szCs w:val="24"/>
+        </w:rPr>
+        <w:t>på Vg2</w:t>
+      </w:r>
+      <w:r>
+        <w:rPr>
+          <w:rFonts w:ascii="Arial" w:hAnsi="Arial" w:cs="Arial"/>
+          <w:sz w:val="24"/>
+          <w:szCs w:val="24"/>
+        </w:rPr>
+        <w:t xml:space="preserve">, men jeg </w:t>
+      </w:r>
+      <w:r>
+        <w:rPr>
+          <w:rFonts w:ascii="Arial" w:hAnsi="Arial" w:cs="Arial"/>
+          <w:sz w:val="24"/>
+          <w:szCs w:val="24"/>
+        </w:rPr>
+        <w:t xml:space="preserve">får likevel ikke med hele prosessen. Jeg har ikke brukt GitHub når jeg skrev koden </w:t>
+      </w:r>
+      <w:r>
+        <w:rPr>
+          <w:rFonts w:ascii="Arial" w:hAnsi="Arial" w:cs="Arial"/>
+          <w:sz w:val="24"/>
+          <w:szCs w:val="24"/>
+        </w:rPr>
+        <w:t xml:space="preserve">på Vg1. </w:t>
+      </w:r>
+      <w:r>
+        <w:rPr>
+          <w:rFonts w:ascii="Arial" w:hAnsi="Arial" w:cs="Arial"/>
+          <w:sz w:val="24"/>
+          <w:szCs w:val="24"/>
+        </w:rPr>
+        <w:t xml:space="preserve">Derfor har jeg ikke håndtere ulike versjoner av prosjektet. </w:t>
+      </w:r>
+    </w:p>
+    <w:p>
+      <w:pPr>
+        <w:spacing w:line="360" w:lineRule="auto"/>
+        <w:rPr>
+          <w:rFonts w:ascii="Arial" w:hAnsi="Arial" w:cs="Arial"/>
+          <w:sz w:val="24"/>
+          <w:szCs w:val="24"/>
+        </w:rPr>
+      </w:pPr>
+    </w:p>
+    <w:p>
+      <w:pPr>
+        <w:spacing w:line="360" w:lineRule="auto"/>
+        <w:rPr>
+          <w:rFonts w:ascii="Arial" w:hAnsi="Arial" w:cs="Arial"/>
+          <w:sz w:val="24"/>
+          <w:szCs w:val="24"/>
+        </w:rPr>
+      </w:pPr>
+      <w:r>
+        <w:rPr>
+          <w:rFonts w:ascii="Arial" w:hAnsi="Arial" w:cs="Arial"/>
+          <w:sz w:val="24"/>
+          <w:szCs w:val="24"/>
+        </w:rPr>
+        <w:t xml:space="preserve">Dersom jeg </w:t>
+      </w:r>
+      <w:r>
+        <w:rPr>
+          <w:rFonts w:ascii="Arial" w:hAnsi="Arial" w:cs="Arial"/>
+          <w:sz w:val="24"/>
+          <w:szCs w:val="24"/>
+        </w:rPr>
+        <w:t>hadde</w:t>
+      </w:r>
+      <w:r>
+        <w:rPr>
+          <w:rFonts w:ascii="Arial" w:hAnsi="Arial" w:cs="Arial"/>
+          <w:sz w:val="24"/>
+          <w:szCs w:val="24"/>
+        </w:rPr>
+        <w:t xml:space="preserve"> hatt med versjonshåndtering, så </w:t>
+      </w:r>
+      <w:r>
+        <w:rPr>
+          <w:rFonts w:ascii="Arial" w:hAnsi="Arial" w:cs="Arial"/>
+          <w:sz w:val="24"/>
+          <w:szCs w:val="24"/>
+        </w:rPr>
+        <w:t xml:space="preserve">hadde </w:t>
+      </w:r>
+      <w:r>
+        <w:rPr>
+          <w:rFonts w:ascii="Arial" w:hAnsi="Arial" w:cs="Arial"/>
+          <w:sz w:val="24"/>
+          <w:szCs w:val="24"/>
+        </w:rPr>
+        <w:t xml:space="preserve">jeg brukt GitHub og brukt </w:t>
+      </w:r>
+      <w:proofErr w:type="spellStart"/>
+      <w:r>
+        <w:rPr>
+          <w:rFonts w:ascii="Arial" w:hAnsi="Arial" w:cs="Arial"/>
+          <w:sz w:val="24"/>
+          <w:szCs w:val="24"/>
+        </w:rPr>
+        <w:t>commits</w:t>
+      </w:r>
+      <w:proofErr w:type="spellEnd"/>
+      <w:r>
+        <w:rPr>
+          <w:rFonts w:ascii="Arial" w:hAnsi="Arial" w:cs="Arial"/>
+          <w:sz w:val="24"/>
+          <w:szCs w:val="24"/>
+        </w:rPr>
+        <w:t xml:space="preserve"> for å beskrive hva jeg har endret</w:t>
+      </w:r>
+      <w:r>
+        <w:rPr>
+          <w:rFonts w:ascii="Arial" w:hAnsi="Arial" w:cs="Arial"/>
+          <w:sz w:val="24"/>
+          <w:szCs w:val="24"/>
+        </w:rPr>
+        <w:t xml:space="preserve"> på.</w:t>
+      </w:r>
+      <w:r>
+        <w:rPr>
+          <w:rFonts w:ascii="Arial" w:hAnsi="Arial" w:cs="Arial"/>
+          <w:sz w:val="24"/>
+          <w:szCs w:val="24"/>
+        </w:rPr>
+        <w:t xml:space="preserve"> Deretter hadde jeg pushet prosjektet til </w:t>
+      </w:r>
+      <w:proofErr w:type="spellStart"/>
+      <w:r>
+        <w:rPr>
+          <w:rFonts w:ascii="Arial" w:hAnsi="Arial" w:cs="Arial"/>
+          <w:sz w:val="24"/>
+          <w:szCs w:val="24"/>
+        </w:rPr>
+        <w:t>repositoryen</w:t>
+      </w:r>
+      <w:proofErr w:type="spellEnd"/>
+      <w:r>
+        <w:rPr>
+          <w:rFonts w:ascii="Arial" w:hAnsi="Arial" w:cs="Arial"/>
+          <w:sz w:val="24"/>
+          <w:szCs w:val="24"/>
+        </w:rPr>
+        <w:t>.</w:t>
+      </w:r>
+      <w:r>
+        <w:rPr>
+          <w:rFonts w:ascii="Arial" w:hAnsi="Arial" w:cs="Arial"/>
+          <w:sz w:val="24"/>
+          <w:szCs w:val="24"/>
+        </w:rPr>
+        <w:t xml:space="preserve"> </w:t>
+      </w:r>
     </w:p>
     <w:p>
       <w:pPr>
@@ -771,36 +1851,28 @@
         <w:spacing w:line="360" w:lineRule="auto"/>
       </w:pPr>
       <w:r>
-        <w:t>Feilsøking og debugging</w:t>
-      </w:r>
-    </w:p>
-    <w:p>
-      <w:pPr>
-        <w:spacing w:line="360" w:lineRule="auto"/>
-        <w:rPr>
-          <w:rFonts w:ascii="Arial" w:hAnsi="Arial" w:cs="Arial"/>
-          <w:sz w:val="24"/>
-          <w:szCs w:val="24"/>
-        </w:rPr>
-      </w:pPr>
-    </w:p>
-    <w:p>
-      <w:pPr>
-        <w:spacing w:line="360" w:lineRule="auto"/>
-        <w:rPr>
-          <w:rFonts w:ascii="Arial" w:hAnsi="Arial" w:cs="Arial"/>
-          <w:sz w:val="24"/>
-          <w:szCs w:val="24"/>
-        </w:rPr>
-      </w:pPr>
-      <w:r>
-        <w:rPr>
-          <w:rFonts w:ascii="Arial" w:hAnsi="Arial" w:cs="Arial"/>
-          <w:sz w:val="24"/>
-          <w:szCs w:val="24"/>
-        </w:rPr>
-        <w:t xml:space="preserve">Jeg har hatt flere feil når jeg skulle sortere filene </w:t>
-      </w:r>
+        <w:t>Informasjonssikkerhet</w:t>
+      </w:r>
+    </w:p>
+    <w:p>
+      <w:pPr>
+        <w:spacing w:line="360" w:lineRule="auto"/>
+        <w:rPr>
+          <w:rFonts w:ascii="Arial" w:hAnsi="Arial" w:cs="Arial"/>
+          <w:sz w:val="24"/>
+          <w:szCs w:val="24"/>
+        </w:rPr>
+      </w:pPr>
+    </w:p>
+    <w:p>
+      <w:pPr>
+        <w:spacing w:line="360" w:lineRule="auto"/>
+        <w:rPr>
+          <w:rFonts w:ascii="Arial" w:hAnsi="Arial" w:cs="Arial"/>
+          <w:sz w:val="24"/>
+          <w:szCs w:val="24"/>
+        </w:rPr>
+      </w:pPr>
     </w:p>
     <w:p>
       <w:pPr>
@@ -817,88 +1889,19 @@
         <w:pStyle w:val="Overskrift2"/>
         <w:spacing w:line="360" w:lineRule="auto"/>
       </w:pPr>
-      <w:r>
-        <w:t>Versjonshåndtering</w:t>
-      </w:r>
-    </w:p>
-    <w:p>
-      <w:pPr>
-        <w:spacing w:line="360" w:lineRule="auto"/>
-        <w:rPr>
-          <w:rFonts w:ascii="Arial" w:hAnsi="Arial" w:cs="Arial"/>
-          <w:sz w:val="24"/>
-          <w:szCs w:val="24"/>
-        </w:rPr>
-      </w:pPr>
-    </w:p>
-    <w:p>
-      <w:pPr>
-        <w:spacing w:line="360" w:lineRule="auto"/>
-        <w:rPr>
-          <w:rFonts w:ascii="Arial" w:hAnsi="Arial" w:cs="Arial"/>
-          <w:sz w:val="24"/>
-          <w:szCs w:val="24"/>
-        </w:rPr>
-      </w:pPr>
-    </w:p>
-    <w:p>
-      <w:pPr>
-        <w:spacing w:line="360" w:lineRule="auto"/>
-        <w:rPr>
-          <w:rFonts w:ascii="Arial" w:hAnsi="Arial" w:cs="Arial"/>
-          <w:sz w:val="24"/>
-          <w:szCs w:val="24"/>
-        </w:rPr>
-      </w:pPr>
-    </w:p>
-    <w:p>
-      <w:pPr>
-        <w:pStyle w:val="Overskrift2"/>
-        <w:spacing w:line="360" w:lineRule="auto"/>
-      </w:pPr>
-      <w:r>
-        <w:lastRenderedPageBreak/>
-        <w:t>Informasjonssikkerhet</w:t>
-      </w:r>
-    </w:p>
-    <w:p>
-      <w:pPr>
-        <w:spacing w:line="360" w:lineRule="auto"/>
-        <w:rPr>
-          <w:rFonts w:ascii="Arial" w:hAnsi="Arial" w:cs="Arial"/>
-          <w:sz w:val="24"/>
-          <w:szCs w:val="24"/>
-        </w:rPr>
-      </w:pPr>
-    </w:p>
-    <w:p>
-      <w:pPr>
-        <w:spacing w:line="360" w:lineRule="auto"/>
-        <w:rPr>
-          <w:rFonts w:ascii="Arial" w:hAnsi="Arial" w:cs="Arial"/>
-          <w:sz w:val="24"/>
-          <w:szCs w:val="24"/>
-        </w:rPr>
-      </w:pPr>
-    </w:p>
-    <w:p>
-      <w:pPr>
-        <w:spacing w:line="360" w:lineRule="auto"/>
-        <w:rPr>
-          <w:rFonts w:ascii="Arial" w:hAnsi="Arial" w:cs="Arial"/>
-          <w:sz w:val="24"/>
-          <w:szCs w:val="24"/>
-        </w:rPr>
-      </w:pPr>
-    </w:p>
-    <w:p>
-      <w:pPr>
-        <w:pStyle w:val="Overskrift2"/>
-        <w:spacing w:line="360" w:lineRule="auto"/>
-      </w:pPr>
-      <w:r>
-        <w:t>Secure coding</w:t>
-      </w:r>
+      <w:proofErr w:type="spellStart"/>
+      <w:r>
+        <w:t>Secure</w:t>
+      </w:r>
+      <w:proofErr w:type="spellEnd"/>
+      <w:r>
+        <w:t xml:space="preserve"> </w:t>
+      </w:r>
+      <w:proofErr w:type="spellStart"/>
+      <w:r>
+        <w:t>coding</w:t>
+      </w:r>
+      <w:proofErr w:type="spellEnd"/>
     </w:p>
     <w:p>
       <w:pPr>
@@ -1120,9 +2123,9 @@
 <file path=word/numbering.xml><?xml version="1.0" encoding="utf-8"?>
 <w:numbering xmlns:wpc="http://schemas.microsoft.com/office/word/2010/wordprocessingCanvas" xmlns:cx="http://schemas.microsoft.com/office/drawing/2014/chartex" xmlns:cx1="http://schemas.microsoft.com/office/drawing/2015/9/8/chartex" xmlns:cx2="http://schemas.microsoft.com/office/drawing/2015/10/21/chartex" xmlns:cx3="http://schemas.microsoft.com/office/drawing/2016/5/9/chartex" xmlns:cx4="http://schemas.microsoft.com/office/drawing/2016/5/10/chartex" xmlns:cx5="http://schemas.microsoft.com/office/drawing/2016/5/11/chartex" xmlns:cx6="http://schemas.microsoft.com/office/drawing/2016/5/12/chartex" xmlns:cx7="http://schemas.microsoft.com/office/drawing/2016/5/13/chartex" xmlns:cx8="http://schemas.microsoft.com/office/drawing/2016/5/14/chartex" xmlns:mc="http://schemas.openxmlformats.org/markup-compatibility/2006" xmlns:aink="http://schemas.microsoft.com/office/drawing/2016/ink" xmlns:am3d="http://schemas.microsoft.com/office/drawing/2017/model3d" xmlns:o="urn:schemas-microsoft-com:office:office" xmlns:oel="http://schemas.microsoft.com/office/2019/extlst" xmlns:r="http://schemas.openxmlformats.org/officeDocument/2006/relationships" xmlns:m="http://schemas.openxmlformats.org/officeDocument/2006/math" xmlns:v="urn:schemas-microsoft-com:vml" xmlns:wp14="http://schemas.microsoft.com/office/word/2010/wordprocessingDrawing" xmlns:wp="http://schemas.openxmlformats.org/drawingml/2006/wordprocessingDrawing" xmlns:w10="urn:schemas-microsoft-com:office:word" xmlns:w="http://schemas.openxmlformats.org/wordprocessingml/2006/main" xmlns:w14="http://schemas.microsoft.com/office/word/2010/wordml" xmlns:w15="http://schemas.microsoft.com/office/word/2012/wordml" xmlns:w16cex="http://schemas.microsoft.com/office/word/2018/wordml/cex" xmlns:w16cid="http://schemas.microsoft.com/office/word/2016/wordml/cid" xmlns:w16="http://schemas.microsoft.com/office/word/2018/wordml" xmlns:w16sdtdh="http://schemas.microsoft.com/office/word/2020/wordml/sdtdatahash" xmlns:w16se="http://schemas.microsoft.com/office/word/2015/wordml/symex" xmlns:wpg="http://schemas.microsoft.com/office/word/2010/wordprocessingGroup" xmlns:wpi="http://schemas.microsoft.com/office/word/2010/wordprocessingInk" xmlns:wne="http://schemas.microsoft.com/office/word/2006/wordml" xmlns:wps="http://schemas.microsoft.com/office/word/2010/wordprocessingShape" mc:Ignorable="w14 w15 w16se w16cid w16 w16cex w16sdtdh wp14">
   <w:abstractNum w:abstractNumId="0" w15:restartNumberingAfterBreak="0">
-    <w:nsid w:val="0F2B214F"/>
+    <w:nsid w:val="02D300AA"/>
     <w:multiLevelType w:val="hybridMultilevel"/>
-    <w:tmpl w:val="D35CF834"/>
+    <w:tmpl w:val="4AD2B7C6"/>
     <w:lvl w:ilvl="0" w:tplc="C33A0BE6">
       <w:numFmt w:val="bullet"/>
       <w:lvlText w:val="-"/>
@@ -1231,7 +2234,122 @@
       </w:rPr>
     </w:lvl>
   </w:abstractNum>
+  <w:abstractNum w:abstractNumId="1" w15:restartNumberingAfterBreak="0">
+    <w:nsid w:val="0F2B214F"/>
+    <w:multiLevelType w:val="hybridMultilevel"/>
+    <w:tmpl w:val="D35CF834"/>
+    <w:lvl w:ilvl="0" w:tplc="C33A0BE6">
+      <w:numFmt w:val="bullet"/>
+      <w:lvlText w:val="-"/>
+      <w:lvlJc w:val="left"/>
+      <w:pPr>
+        <w:ind w:left="720" w:hanging="360"/>
+      </w:pPr>
+      <w:rPr>
+        <w:rFonts w:ascii="Arial" w:eastAsiaTheme="minorHAnsi" w:hAnsi="Arial" w:cs="Arial" w:hint="default"/>
+      </w:rPr>
+    </w:lvl>
+    <w:lvl w:ilvl="1" w:tplc="04140003">
+      <w:start w:val="1"/>
+      <w:numFmt w:val="bullet"/>
+      <w:lvlText w:val="o"/>
+      <w:lvlJc w:val="left"/>
+      <w:pPr>
+        <w:ind w:left="1440" w:hanging="360"/>
+      </w:pPr>
+      <w:rPr>
+        <w:rFonts w:ascii="Courier New" w:hAnsi="Courier New" w:cs="Courier New" w:hint="default"/>
+      </w:rPr>
+    </w:lvl>
+    <w:lvl w:ilvl="2" w:tplc="04140005">
+      <w:start w:val="1"/>
+      <w:numFmt w:val="bullet"/>
+      <w:lvlText w:val=""/>
+      <w:lvlJc w:val="left"/>
+      <w:pPr>
+        <w:ind w:left="2160" w:hanging="360"/>
+      </w:pPr>
+      <w:rPr>
+        <w:rFonts w:ascii="Wingdings" w:hAnsi="Wingdings" w:hint="default"/>
+      </w:rPr>
+    </w:lvl>
+    <w:lvl w:ilvl="3" w:tplc="04140001">
+      <w:start w:val="1"/>
+      <w:numFmt w:val="bullet"/>
+      <w:lvlText w:val=""/>
+      <w:lvlJc w:val="left"/>
+      <w:pPr>
+        <w:ind w:left="2880" w:hanging="360"/>
+      </w:pPr>
+      <w:rPr>
+        <w:rFonts w:ascii="Symbol" w:hAnsi="Symbol" w:hint="default"/>
+      </w:rPr>
+    </w:lvl>
+    <w:lvl w:ilvl="4" w:tplc="04140003" w:tentative="1">
+      <w:start w:val="1"/>
+      <w:numFmt w:val="bullet"/>
+      <w:lvlText w:val="o"/>
+      <w:lvlJc w:val="left"/>
+      <w:pPr>
+        <w:ind w:left="3600" w:hanging="360"/>
+      </w:pPr>
+      <w:rPr>
+        <w:rFonts w:ascii="Courier New" w:hAnsi="Courier New" w:cs="Courier New" w:hint="default"/>
+      </w:rPr>
+    </w:lvl>
+    <w:lvl w:ilvl="5" w:tplc="04140005" w:tentative="1">
+      <w:start w:val="1"/>
+      <w:numFmt w:val="bullet"/>
+      <w:lvlText w:val=""/>
+      <w:lvlJc w:val="left"/>
+      <w:pPr>
+        <w:ind w:left="4320" w:hanging="360"/>
+      </w:pPr>
+      <w:rPr>
+        <w:rFonts w:ascii="Wingdings" w:hAnsi="Wingdings" w:hint="default"/>
+      </w:rPr>
+    </w:lvl>
+    <w:lvl w:ilvl="6" w:tplc="04140001" w:tentative="1">
+      <w:start w:val="1"/>
+      <w:numFmt w:val="bullet"/>
+      <w:lvlText w:val=""/>
+      <w:lvlJc w:val="left"/>
+      <w:pPr>
+        <w:ind w:left="5040" w:hanging="360"/>
+      </w:pPr>
+      <w:rPr>
+        <w:rFonts w:ascii="Symbol" w:hAnsi="Symbol" w:hint="default"/>
+      </w:rPr>
+    </w:lvl>
+    <w:lvl w:ilvl="7" w:tplc="04140003" w:tentative="1">
+      <w:start w:val="1"/>
+      <w:numFmt w:val="bullet"/>
+      <w:lvlText w:val="o"/>
+      <w:lvlJc w:val="left"/>
+      <w:pPr>
+        <w:ind w:left="5760" w:hanging="360"/>
+      </w:pPr>
+      <w:rPr>
+        <w:rFonts w:ascii="Courier New" w:hAnsi="Courier New" w:cs="Courier New" w:hint="default"/>
+      </w:rPr>
+    </w:lvl>
+    <w:lvl w:ilvl="8" w:tplc="04140005" w:tentative="1">
+      <w:start w:val="1"/>
+      <w:numFmt w:val="bullet"/>
+      <w:lvlText w:val=""/>
+      <w:lvlJc w:val="left"/>
+      <w:pPr>
+        <w:ind w:left="6480" w:hanging="360"/>
+      </w:pPr>
+      <w:rPr>
+        <w:rFonts w:ascii="Wingdings" w:hAnsi="Wingdings" w:hint="default"/>
+      </w:rPr>
+    </w:lvl>
+  </w:abstractNum>
   <w:num w:numId="1" w16cid:durableId="1677608109">
+    <w:abstractNumId w:val="1"/>
+  </w:num>
+  <w:num w:numId="2" w16cid:durableId="919677807">
     <w:abstractNumId w:val="0"/>
   </w:num>
 </w:numbering>
